--- a/docs/design/persona design - XJM.docx
+++ b/docs/design/persona design - XJM.docx
@@ -4,20 +4,558 @@
   <w:body>
     <w:p>
       <w:pPr>
+        <w:pStyle w:val="1"/>
+        <w:rPr>
+          <w:rFonts w:hint="eastAsia"/>
+          <w:b w:val="0"/>
+          <w:sz w:val="44"/>
+          <w:szCs w:val="44"/>
+        </w:rPr>
+      </w:pPr>
+      <w:bookmarkStart w:id="0" w:name="_Toc146373619"/>
+      <w:bookmarkStart w:id="1" w:name="_Toc146375767"/>
+      <w:bookmarkStart w:id="2" w:name="_Toc195322247"/>
+      <w:bookmarkStart w:id="3" w:name="_Toc326667848"/>
+      <w:r>
+        <w:rPr>
+          <w:rFonts w:hint="eastAsia"/>
+          <w:b w:val="0"/>
+          <w:sz w:val="44"/>
+          <w:szCs w:val="44"/>
+        </w:rPr>
+        <w:t>The-Dark-Crystal</w:t>
+      </w:r>
+      <w:r>
+        <w:rPr>
+          <w:b w:val="0"/>
+          <w:sz w:val="44"/>
+          <w:szCs w:val="44"/>
+        </w:rPr>
+        <w:t xml:space="preserve"> Project</w:t>
+      </w:r>
+      <w:bookmarkEnd w:id="0"/>
+      <w:bookmarkEnd w:id="1"/>
+      <w:bookmarkEnd w:id="2"/>
+      <w:bookmarkEnd w:id="3"/>
+    </w:p>
+    <w:p>
+      <w:pPr>
+        <w:pStyle w:val="1"/>
+        <w:rPr>
+          <w:rFonts w:hint="eastAsia"/>
+          <w:b w:val="0"/>
+          <w:sz w:val="44"/>
+          <w:szCs w:val="44"/>
+        </w:rPr>
+      </w:pPr>
+      <w:bookmarkStart w:id="4" w:name="_Toc195322248"/>
+      <w:bookmarkStart w:id="5" w:name="_Toc326667849"/>
+      <w:r>
+        <w:rPr>
+          <w:rFonts w:hint="eastAsia"/>
+          <w:b w:val="0"/>
+          <w:sz w:val="44"/>
+          <w:szCs w:val="44"/>
+        </w:rPr>
+        <w:t>Pensona Design Report</w:t>
+      </w:r>
+      <w:bookmarkEnd w:id="4"/>
+      <w:bookmarkEnd w:id="5"/>
+    </w:p>
+    <w:p>
+      <w:pPr>
+        <w:pStyle w:val="1"/>
+        <w:rPr>
+          <w:rFonts w:hint="eastAsia"/>
+          <w:sz w:val="72"/>
+          <w:szCs w:val="72"/>
+        </w:rPr>
+      </w:pPr>
+    </w:p>
+    <w:p>
+      <w:pPr>
+        <w:pStyle w:val="1"/>
+        <w:rPr>
+          <w:rFonts w:hint="eastAsia"/>
+        </w:rPr>
+      </w:pPr>
+      <w:bookmarkStart w:id="6" w:name="_Toc146373621"/>
+      <w:bookmarkStart w:id="7" w:name="_Toc146375769"/>
+      <w:bookmarkStart w:id="8" w:name="_Toc195322249"/>
+      <w:r>
+        <w:rPr>
+          <w:noProof/>
+        </w:rPr>
+        <w:drawing>
+          <wp:inline distT="0" distB="0" distL="0" distR="0">
+            <wp:extent cx="2203450" cy="469900"/>
+            <wp:effectExtent l="19050" t="0" r="6350" b="0"/>
+            <wp:docPr id="1" name="图片 1"/>
+            <wp:cNvGraphicFramePr>
+              <a:graphicFrameLocks xmlns:a="http://schemas.openxmlformats.org/drawingml/2006/main" noChangeAspect="1"/>
+            </wp:cNvGraphicFramePr>
+            <a:graphic xmlns:a="http://schemas.openxmlformats.org/drawingml/2006/main">
+              <a:graphicData uri="http://schemas.openxmlformats.org/drawingml/2006/picture">
+                <pic:pic xmlns:pic="http://schemas.openxmlformats.org/drawingml/2006/picture">
+                  <pic:nvPicPr>
+                    <pic:cNvPr id="0" name="图片 1"/>
+                    <pic:cNvPicPr>
+                      <a:picLocks noChangeAspect="1" noChangeArrowheads="1"/>
+                    </pic:cNvPicPr>
+                  </pic:nvPicPr>
+                  <pic:blipFill>
+                    <a:blip r:embed="rId6"/>
+                    <a:srcRect/>
+                    <a:stretch>
+                      <a:fillRect/>
+                    </a:stretch>
+                  </pic:blipFill>
+                  <pic:spPr bwMode="auto">
+                    <a:xfrm>
+                      <a:off x="0" y="0"/>
+                      <a:ext cx="2203450" cy="469900"/>
+                    </a:xfrm>
+                    <a:prstGeom prst="rect">
+                      <a:avLst/>
+                    </a:prstGeom>
+                    <a:noFill/>
+                    <a:ln w="9525">
+                      <a:noFill/>
+                      <a:miter lim="800000"/>
+                      <a:headEnd/>
+                      <a:tailEnd/>
+                    </a:ln>
+                  </pic:spPr>
+                </pic:pic>
+              </a:graphicData>
+            </a:graphic>
+          </wp:inline>
+        </w:drawing>
+      </w:r>
+      <w:bookmarkEnd w:id="6"/>
+      <w:bookmarkEnd w:id="7"/>
+      <w:bookmarkEnd w:id="8"/>
+    </w:p>
+    <w:p>
+      <w:pPr>
+        <w:pStyle w:val="1"/>
+        <w:rPr>
+          <w:rFonts w:hint="eastAsia"/>
+          <w:sz w:val="72"/>
+          <w:szCs w:val="72"/>
+        </w:rPr>
+      </w:pPr>
+    </w:p>
+    <w:tbl>
+      <w:tblPr>
+        <w:tblW w:w="4737" w:type="pct"/>
         <w:jc w:val="center"/>
-        <w:rPr>
+        <w:tblLook w:val="0000"/>
+      </w:tblPr>
+      <w:tblGrid>
+        <w:gridCol w:w="2156"/>
+        <w:gridCol w:w="2842"/>
+        <w:gridCol w:w="1159"/>
+        <w:gridCol w:w="1917"/>
+      </w:tblGrid>
+      <w:tr>
+        <w:tblPrEx>
+          <w:tblCellMar>
+            <w:top w:w="0" w:type="dxa"/>
+            <w:bottom w:w="0" w:type="dxa"/>
+          </w:tblCellMar>
+        </w:tblPrEx>
+        <w:trPr>
+          <w:jc w:val="center"/>
+        </w:trPr>
+        <w:tc>
+          <w:tcPr>
+            <w:tcW w:w="1335" w:type="pct"/>
+          </w:tcPr>
+          <w:p>
+            <w:pPr>
+              <w:pStyle w:val="a7"/>
+              <w:rPr>
+                <w:sz w:val="24"/>
+              </w:rPr>
+            </w:pPr>
+            <w:r>
+              <w:rPr>
+                <w:rFonts w:hint="eastAsia"/>
+                <w:sz w:val="24"/>
+              </w:rPr>
+              <w:t>Draft</w:t>
+            </w:r>
+          </w:p>
+        </w:tc>
+        <w:tc>
+          <w:tcPr>
+            <w:tcW w:w="1760" w:type="pct"/>
+            <w:tcBorders>
+              <w:bottom w:val="single" w:sz="6" w:space="0" w:color="auto"/>
+            </w:tcBorders>
+          </w:tcPr>
+          <w:p>
+            <w:pPr>
+              <w:pStyle w:val="a7"/>
+              <w:rPr>
+                <w:rFonts w:hint="eastAsia"/>
+                <w:sz w:val="24"/>
+              </w:rPr>
+            </w:pPr>
+            <w:r>
+              <w:rPr>
+                <w:rFonts w:hint="eastAsia"/>
+                <w:sz w:val="24"/>
+              </w:rPr>
+              <w:t>许坚铭</w:t>
+            </w:r>
+          </w:p>
+        </w:tc>
+        <w:tc>
+          <w:tcPr>
+            <w:tcW w:w="718" w:type="pct"/>
+          </w:tcPr>
+          <w:p>
+            <w:pPr>
+              <w:pStyle w:val="a7"/>
+              <w:rPr>
+                <w:sz w:val="24"/>
+              </w:rPr>
+            </w:pPr>
+            <w:r>
+              <w:rPr>
+                <w:rFonts w:hint="eastAsia"/>
+                <w:sz w:val="24"/>
+              </w:rPr>
+              <w:t>Date</w:t>
+            </w:r>
+          </w:p>
+        </w:tc>
+        <w:tc>
+          <w:tcPr>
+            <w:tcW w:w="1188" w:type="pct"/>
+            <w:tcBorders>
+              <w:bottom w:val="single" w:sz="6" w:space="0" w:color="auto"/>
+            </w:tcBorders>
+          </w:tcPr>
+          <w:p>
+            <w:pPr>
+              <w:pStyle w:val="a7"/>
+              <w:rPr>
+                <w:sz w:val="24"/>
+              </w:rPr>
+            </w:pPr>
+            <w:r>
+              <w:rPr>
+                <w:rFonts w:hint="eastAsia"/>
+                <w:sz w:val="24"/>
+              </w:rPr>
+              <w:t>2012/6/5</w:t>
+            </w:r>
+          </w:p>
+        </w:tc>
+      </w:tr>
+      <w:tr>
+        <w:tblPrEx>
+          <w:tblCellMar>
+            <w:top w:w="0" w:type="dxa"/>
+            <w:bottom w:w="0" w:type="dxa"/>
+          </w:tblCellMar>
+        </w:tblPrEx>
+        <w:trPr>
+          <w:jc w:val="center"/>
+        </w:trPr>
+        <w:tc>
+          <w:tcPr>
+            <w:tcW w:w="1335" w:type="pct"/>
+          </w:tcPr>
+          <w:p>
+            <w:pPr>
+              <w:pStyle w:val="a7"/>
+              <w:rPr>
+                <w:sz w:val="24"/>
+              </w:rPr>
+            </w:pPr>
+            <w:r>
+              <w:rPr>
+                <w:rFonts w:hint="eastAsia"/>
+                <w:sz w:val="24"/>
+              </w:rPr>
+              <w:t>Review</w:t>
+            </w:r>
+          </w:p>
+        </w:tc>
+        <w:tc>
+          <w:tcPr>
+            <w:tcW w:w="1760" w:type="pct"/>
+            <w:tcBorders>
+              <w:top w:val="single" w:sz="6" w:space="0" w:color="auto"/>
+              <w:bottom w:val="single" w:sz="6" w:space="0" w:color="auto"/>
+            </w:tcBorders>
+          </w:tcPr>
+          <w:p>
+            <w:pPr>
+              <w:pStyle w:val="a7"/>
+              <w:rPr>
+                <w:rFonts w:hint="eastAsia"/>
+                <w:sz w:val="24"/>
+              </w:rPr>
+            </w:pPr>
+          </w:p>
+        </w:tc>
+        <w:tc>
+          <w:tcPr>
+            <w:tcW w:w="718" w:type="pct"/>
+          </w:tcPr>
+          <w:p>
+            <w:pPr>
+              <w:pStyle w:val="a7"/>
+              <w:rPr>
+                <w:sz w:val="24"/>
+              </w:rPr>
+            </w:pPr>
+            <w:r>
+              <w:rPr>
+                <w:rFonts w:hint="eastAsia"/>
+                <w:sz w:val="24"/>
+              </w:rPr>
+              <w:t>Date</w:t>
+            </w:r>
+          </w:p>
+        </w:tc>
+        <w:tc>
+          <w:tcPr>
+            <w:tcW w:w="1188" w:type="pct"/>
+            <w:tcBorders>
+              <w:top w:val="single" w:sz="6" w:space="0" w:color="auto"/>
+              <w:bottom w:val="single" w:sz="6" w:space="0" w:color="auto"/>
+            </w:tcBorders>
+          </w:tcPr>
+          <w:p>
+            <w:pPr>
+              <w:pStyle w:val="a7"/>
+              <w:rPr>
+                <w:sz w:val="24"/>
+              </w:rPr>
+            </w:pPr>
+            <w:r>
+              <w:rPr>
+                <w:sz w:val="24"/>
+              </w:rPr>
+              <w:t>yyyy-mm-dd</w:t>
+            </w:r>
+          </w:p>
+        </w:tc>
+      </w:tr>
+      <w:tr>
+        <w:tblPrEx>
+          <w:tblCellMar>
+            <w:top w:w="0" w:type="dxa"/>
+            <w:bottom w:w="0" w:type="dxa"/>
+          </w:tblCellMar>
+        </w:tblPrEx>
+        <w:trPr>
+          <w:jc w:val="center"/>
+        </w:trPr>
+        <w:tc>
+          <w:tcPr>
+            <w:tcW w:w="1335" w:type="pct"/>
+          </w:tcPr>
+          <w:p>
+            <w:pPr>
+              <w:pStyle w:val="a7"/>
+              <w:rPr>
+                <w:sz w:val="24"/>
+              </w:rPr>
+            </w:pPr>
+            <w:r>
+              <w:rPr>
+                <w:rFonts w:hint="eastAsia"/>
+                <w:sz w:val="24"/>
+              </w:rPr>
+              <w:t>Confirm</w:t>
+            </w:r>
+          </w:p>
+        </w:tc>
+        <w:tc>
+          <w:tcPr>
+            <w:tcW w:w="1760" w:type="pct"/>
+            <w:tcBorders>
+              <w:top w:val="single" w:sz="6" w:space="0" w:color="auto"/>
+              <w:bottom w:val="single" w:sz="6" w:space="0" w:color="auto"/>
+            </w:tcBorders>
+          </w:tcPr>
+          <w:p>
+            <w:pPr>
+              <w:pStyle w:val="a7"/>
+              <w:rPr>
+                <w:sz w:val="24"/>
+              </w:rPr>
+            </w:pPr>
+          </w:p>
+        </w:tc>
+        <w:tc>
+          <w:tcPr>
+            <w:tcW w:w="718" w:type="pct"/>
+          </w:tcPr>
+          <w:p>
+            <w:pPr>
+              <w:pStyle w:val="a7"/>
+              <w:rPr>
+                <w:sz w:val="24"/>
+              </w:rPr>
+            </w:pPr>
+            <w:r>
+              <w:rPr>
+                <w:rFonts w:hint="eastAsia"/>
+                <w:sz w:val="24"/>
+              </w:rPr>
+              <w:t>Date</w:t>
+            </w:r>
+          </w:p>
+        </w:tc>
+        <w:tc>
+          <w:tcPr>
+            <w:tcW w:w="1188" w:type="pct"/>
+            <w:tcBorders>
+              <w:top w:val="single" w:sz="6" w:space="0" w:color="auto"/>
+              <w:bottom w:val="single" w:sz="6" w:space="0" w:color="auto"/>
+            </w:tcBorders>
+          </w:tcPr>
+          <w:p>
+            <w:pPr>
+              <w:pStyle w:val="a7"/>
+              <w:rPr>
+                <w:sz w:val="24"/>
+              </w:rPr>
+            </w:pPr>
+            <w:r>
+              <w:rPr>
+                <w:sz w:val="24"/>
+              </w:rPr>
+              <w:t>yyyy-mm-dd</w:t>
+            </w:r>
+          </w:p>
+        </w:tc>
+      </w:tr>
+    </w:tbl>
+    <w:p>
+      <w:pPr>
+        <w:rPr>
+          <w:rFonts w:hint="eastAsia"/>
+          <w:sz w:val="32"/>
+          <w:szCs w:val="32"/>
+        </w:rPr>
+      </w:pPr>
+    </w:p>
+    <w:p>
+      <w:pPr>
+        <w:rPr>
+          <w:rFonts w:hint="eastAsia"/>
+          <w:sz w:val="32"/>
+          <w:szCs w:val="32"/>
+        </w:rPr>
+      </w:pPr>
+    </w:p>
+    <w:p>
+      <w:pPr>
+        <w:pStyle w:val="a8"/>
+        <w:widowControl/>
+        <w:rPr>
+          <w:rFonts w:hint="eastAsia"/>
+        </w:rPr>
+      </w:pPr>
+      <w:r>
+        <w:t>IT Project Management</w:t>
+      </w:r>
+    </w:p>
+    <w:p>
+      <w:pPr>
+        <w:pStyle w:val="a8"/>
+        <w:widowControl/>
+        <w:rPr>
+          <w:rFonts w:ascii="ÿÿW" w:hAnsi="ÿÿW" w:cs="ÿÿW" w:hint="eastAsia"/>
+        </w:rPr>
+      </w:pPr>
+      <w:r>
+        <w:rPr>
+          <w:rFonts w:ascii="ÿÿW" w:hAnsi="ÿÿW" w:cs="ÿÿW" w:hint="eastAsia"/>
+        </w:rPr>
+        <w:t>SCUT</w:t>
+      </w:r>
+    </w:p>
+    <w:p>
+      <w:pPr>
+        <w:pStyle w:val="a7"/>
+      </w:pPr>
+    </w:p>
+    <w:p>
+      <w:pPr>
+        <w:pStyle w:val="a7"/>
+      </w:pPr>
+      <w:r>
+        <w:rPr>
+          <w:rFonts w:hint="eastAsia"/>
+        </w:rPr>
+        <w:t>Copyright</w:t>
+      </w:r>
+    </w:p>
+    <w:p>
+      <w:pPr>
+        <w:ind w:firstLine="420"/>
+      </w:pPr>
+    </w:p>
+    <w:p/>
+    <w:p/>
+    <w:p/>
+    <w:p/>
+    <w:p/>
+    <w:p/>
+    <w:p/>
+    <w:p/>
+    <w:p/>
+    <w:p>
+      <w:pPr>
+        <w:rPr>
+          <w:rFonts w:hint="eastAsia"/>
+        </w:rPr>
+      </w:pPr>
+    </w:p>
+    <w:p>
+      <w:pPr>
+        <w:rPr>
+          <w:rFonts w:hint="eastAsia"/>
+        </w:rPr>
+      </w:pPr>
+    </w:p>
+    <w:p>
+      <w:pPr>
+        <w:rPr>
+          <w:rFonts w:hint="eastAsia"/>
           <w:b/>
           <w:sz w:val="44"/>
           <w:szCs w:val="44"/>
         </w:rPr>
       </w:pPr>
-      <w:r>
-        <w:rPr>
-          <w:rFonts w:hint="eastAsia"/>
+    </w:p>
+    <w:p>
+      <w:pPr>
+        <w:jc w:val="center"/>
+        <w:rPr>
           <w:b/>
           <w:sz w:val="44"/>
           <w:szCs w:val="44"/>
         </w:rPr>
+      </w:pPr>
+      <w:r>
+        <w:rPr>
+          <w:rFonts w:hint="eastAsia"/>
+          <w:b/>
+          <w:sz w:val="44"/>
+          <w:szCs w:val="44"/>
+        </w:rPr>
+        <w:lastRenderedPageBreak/>
         <w:t>角色设计</w:t>
       </w:r>
     </w:p>
@@ -71,6 +609,7 @@
       <w:pPr>
         <w:jc w:val="left"/>
         <w:rPr>
+          <w:rFonts w:hint="eastAsia"/>
           <w:szCs w:val="21"/>
         </w:rPr>
       </w:pPr>
@@ -87,6 +626,56 @@
           <w:szCs w:val="21"/>
         </w:rPr>
         <w:t>敏捷型角色：</w:t>
+      </w:r>
+    </w:p>
+    <w:p>
+      <w:pPr>
+        <w:jc w:val="left"/>
+        <w:rPr>
+          <w:szCs w:val="21"/>
+        </w:rPr>
+      </w:pPr>
+      <w:r>
+        <w:rPr>
+          <w:rFonts w:hint="eastAsia"/>
+          <w:szCs w:val="21"/>
+        </w:rPr>
+        <w:tab/>
+      </w:r>
+      <w:r>
+        <w:rPr>
+          <w:rFonts w:hint="eastAsia"/>
+          <w:szCs w:val="21"/>
+        </w:rPr>
+        <w:tab/>
+      </w:r>
+      <w:r>
+        <w:rPr>
+          <w:rFonts w:hint="eastAsia"/>
+          <w:szCs w:val="21"/>
+        </w:rPr>
+        <w:t>移动速度快，跳跃能力比较强，攻击速度快，攻击力较小，防御力较弱，受打击时受伤害较大。</w:t>
+      </w:r>
+      <w:r>
+        <w:rPr>
+          <w:rFonts w:hint="eastAsia"/>
+          <w:szCs w:val="21"/>
+        </w:rPr>
+        <w:t>远程攻击拿轻型</w:t>
+      </w:r>
+      <w:r>
+        <w:rPr>
+          <w:rFonts w:hint="eastAsia"/>
+          <w:szCs w:val="21"/>
+        </w:rPr>
+        <w:t>枪械</w:t>
+      </w:r>
+      <w:r>
+        <w:rPr>
+          <w:rFonts w:hint="eastAsia"/>
+          <w:szCs w:val="21"/>
+        </w:rPr>
+        <w:t>，近程用爪。</w:t>
       </w:r>
     </w:p>
     <w:p>
@@ -119,7 +708,7 @@
                     </pic:cNvPicPr>
                   </pic:nvPicPr>
                   <pic:blipFill>
-                    <a:blip r:embed="rId6"/>
+                    <a:blip r:embed="rId7"/>
                     <a:srcRect/>
                     <a:stretch>
                       <a:fillRect/>
@@ -152,6 +741,7 @@
       <w:pPr>
         <w:jc w:val="left"/>
         <w:rPr>
+          <w:rFonts w:hint="eastAsia"/>
           <w:szCs w:val="21"/>
         </w:rPr>
       </w:pPr>
@@ -168,6 +758,56 @@
           <w:szCs w:val="21"/>
         </w:rPr>
         <w:t>力量型角色：</w:t>
+      </w:r>
+    </w:p>
+    <w:p>
+      <w:pPr>
+        <w:jc w:val="left"/>
+        <w:rPr>
+          <w:szCs w:val="21"/>
+        </w:rPr>
+      </w:pPr>
+      <w:r>
+        <w:rPr>
+          <w:rFonts w:hint="eastAsia"/>
+          <w:szCs w:val="21"/>
+        </w:rPr>
+        <w:tab/>
+      </w:r>
+      <w:r>
+        <w:rPr>
+          <w:rFonts w:hint="eastAsia"/>
+          <w:szCs w:val="21"/>
+        </w:rPr>
+        <w:tab/>
+      </w:r>
+      <w:r>
+        <w:rPr>
+          <w:rFonts w:hint="eastAsia"/>
+          <w:szCs w:val="21"/>
+        </w:rPr>
+        <w:t>移动速度慢，跳跃能力较小，攻击速度较慢，攻击力较大，防御力高，受打击时所受伤害较少。</w:t>
+      </w:r>
+      <w:r>
+        <w:rPr>
+          <w:rFonts w:hint="eastAsia"/>
+          <w:szCs w:val="21"/>
+        </w:rPr>
+        <w:t>远程攻击拿重型枪</w:t>
+      </w:r>
+      <w:r>
+        <w:rPr>
+          <w:rFonts w:hint="eastAsia"/>
+          <w:szCs w:val="21"/>
+        </w:rPr>
+        <w:t>械</w:t>
+      </w:r>
+      <w:r>
+        <w:rPr>
+          <w:rFonts w:hint="eastAsia"/>
+          <w:szCs w:val="21"/>
+        </w:rPr>
+        <w:t>，近程攻击拿背后的大刀砍。</w:t>
       </w:r>
     </w:p>
     <w:p>
@@ -200,7 +840,7 @@
                     </pic:cNvPicPr>
                   </pic:nvPicPr>
                   <pic:blipFill>
-                    <a:blip r:embed="rId7"/>
+                    <a:blip r:embed="rId8"/>
                     <a:srcRect/>
                     <a:stretch>
                       <a:fillRect/>
@@ -263,12 +903,27 @@
           <w:rFonts w:hint="eastAsia"/>
           <w:szCs w:val="21"/>
         </w:rPr>
-        <w:t>敌人以类人或非类人怪物为主，一般为进程攻击，能执行移动，攻击等动作。</w:t>
-      </w:r>
-    </w:p>
-    <w:p>
-      <w:pPr>
-        <w:rPr>
+        <w:t>敌人以类人或非类人怪物为主，一般为</w:t>
+      </w:r>
+      <w:r>
+        <w:rPr>
+          <w:rFonts w:hint="eastAsia"/>
+          <w:szCs w:val="21"/>
+        </w:rPr>
+        <w:t>近</w:t>
+      </w:r>
+      <w:r>
+        <w:rPr>
+          <w:rFonts w:hint="eastAsia"/>
+          <w:szCs w:val="21"/>
+        </w:rPr>
+        <w:t>程攻击，能执行移动，攻击等动作。</w:t>
+      </w:r>
+    </w:p>
+    <w:p>
+      <w:pPr>
+        <w:rPr>
+          <w:rFonts w:hint="eastAsia"/>
           <w:szCs w:val="21"/>
         </w:rPr>
       </w:pPr>
@@ -289,8 +944,37 @@
     </w:p>
     <w:p>
       <w:pPr>
+        <w:rPr>
+          <w:szCs w:val="21"/>
+        </w:rPr>
+      </w:pPr>
+      <w:r>
+        <w:rPr>
+          <w:rFonts w:hint="eastAsia"/>
+          <w:szCs w:val="21"/>
+        </w:rPr>
+        <w:tab/>
+      </w:r>
+      <w:r>
+        <w:rPr>
+          <w:rFonts w:hint="eastAsia"/>
+          <w:szCs w:val="21"/>
+        </w:rPr>
+        <w:tab/>
+      </w:r>
+      <w:r>
+        <w:rPr>
+          <w:rFonts w:hint="eastAsia"/>
+          <w:szCs w:val="21"/>
+        </w:rPr>
+        <w:t>如人类一样跑动，攻击时用手上的武器或者是爪</w:t>
+      </w:r>
+    </w:p>
+    <w:p>
+      <w:pPr>
         <w:jc w:val="center"/>
         <w:rPr>
+          <w:rFonts w:hint="eastAsia"/>
           <w:szCs w:val="21"/>
         </w:rPr>
       </w:pPr>
@@ -299,10 +983,11 @@
           <w:noProof/>
           <w:szCs w:val="21"/>
         </w:rPr>
+        <w:lastRenderedPageBreak/>
         <w:drawing>
           <wp:inline distT="0" distB="0" distL="0" distR="0">
-            <wp:extent cx="1670232" cy="1828800"/>
-            <wp:effectExtent l="19050" t="0" r="6168" b="0"/>
+            <wp:extent cx="978477" cy="1276597"/>
+            <wp:effectExtent l="19050" t="0" r="0" b="0"/>
             <wp:docPr id="10" name="图片 10"/>
             <wp:cNvGraphicFramePr>
               <a:graphicFrameLocks xmlns:a="http://schemas.openxmlformats.org/drawingml/2006/main" noChangeAspect="1"/>
@@ -317,7 +1002,7 @@
                     </pic:cNvPicPr>
                   </pic:nvPicPr>
                   <pic:blipFill>
-                    <a:blip r:embed="rId8"/>
+                    <a:blip r:embed="rId9" cstate="print"/>
                     <a:srcRect/>
                     <a:stretch>
                       <a:fillRect/>
@@ -326,7 +1011,7 @@
                   <pic:spPr bwMode="auto">
                     <a:xfrm>
                       <a:off x="0" y="0"/>
-                      <a:ext cx="1677037" cy="1836251"/>
+                      <a:ext cx="982463" cy="1281798"/>
                     </a:xfrm>
                     <a:prstGeom prst="rect">
                       <a:avLst/>
@@ -345,27 +1030,229 @@
           </wp:inline>
         </w:drawing>
       </w:r>
+      <w:r>
+        <w:rPr>
+          <w:szCs w:val="21"/>
+        </w:rPr>
+        <w:t xml:space="preserve"> </w:t>
+      </w:r>
+      <w:r>
+        <w:rPr>
+          <w:noProof/>
+          <w:szCs w:val="21"/>
+        </w:rPr>
+        <w:drawing>
+          <wp:inline distT="0" distB="0" distL="0" distR="0">
+            <wp:extent cx="1001181" cy="1279433"/>
+            <wp:effectExtent l="19050" t="0" r="8469" b="0"/>
+            <wp:docPr id="3" name="图片 3"/>
+            <wp:cNvGraphicFramePr>
+              <a:graphicFrameLocks xmlns:a="http://schemas.openxmlformats.org/drawingml/2006/main" noChangeAspect="1"/>
+            </wp:cNvGraphicFramePr>
+            <a:graphic xmlns:a="http://schemas.openxmlformats.org/drawingml/2006/main">
+              <a:graphicData uri="http://schemas.openxmlformats.org/drawingml/2006/picture">
+                <pic:pic xmlns:pic="http://schemas.openxmlformats.org/drawingml/2006/picture">
+                  <pic:nvPicPr>
+                    <pic:cNvPr id="0" name="Picture 3"/>
+                    <pic:cNvPicPr>
+                      <a:picLocks noChangeAspect="1" noChangeArrowheads="1"/>
+                    </pic:cNvPicPr>
+                  </pic:nvPicPr>
+                  <pic:blipFill>
+                    <a:blip r:embed="rId10" cstate="print"/>
+                    <a:srcRect/>
+                    <a:stretch>
+                      <a:fillRect/>
+                    </a:stretch>
+                  </pic:blipFill>
+                  <pic:spPr bwMode="auto">
+                    <a:xfrm>
+                      <a:off x="0" y="0"/>
+                      <a:ext cx="1004176" cy="1283260"/>
+                    </a:xfrm>
+                    <a:prstGeom prst="rect">
+                      <a:avLst/>
+                    </a:prstGeom>
+                    <a:noFill/>
+                    <a:ln w="9525">
+                      <a:noFill/>
+                      <a:miter lim="800000"/>
+                      <a:headEnd/>
+                      <a:tailEnd/>
+                    </a:ln>
+                  </pic:spPr>
+                </pic:pic>
+              </a:graphicData>
+            </a:graphic>
+          </wp:inline>
+        </w:drawing>
+      </w:r>
+      <w:r>
+        <w:rPr>
+          <w:szCs w:val="21"/>
+        </w:rPr>
+        <w:t xml:space="preserve"> </w:t>
+      </w:r>
+      <w:r>
+        <w:rPr>
+          <w:noProof/>
+          <w:szCs w:val="21"/>
+        </w:rPr>
+        <w:drawing>
+          <wp:inline distT="0" distB="0" distL="0" distR="0">
+            <wp:extent cx="1039091" cy="1273841"/>
+            <wp:effectExtent l="19050" t="0" r="8659" b="0"/>
+            <wp:docPr id="6" name="图片 6"/>
+            <wp:cNvGraphicFramePr>
+              <a:graphicFrameLocks xmlns:a="http://schemas.openxmlformats.org/drawingml/2006/main" noChangeAspect="1"/>
+            </wp:cNvGraphicFramePr>
+            <a:graphic xmlns:a="http://schemas.openxmlformats.org/drawingml/2006/main">
+              <a:graphicData uri="http://schemas.openxmlformats.org/drawingml/2006/picture">
+                <pic:pic xmlns:pic="http://schemas.openxmlformats.org/drawingml/2006/picture">
+                  <pic:nvPicPr>
+                    <pic:cNvPr id="0" name="Picture 6"/>
+                    <pic:cNvPicPr>
+                      <a:picLocks noChangeAspect="1" noChangeArrowheads="1"/>
+                    </pic:cNvPicPr>
+                  </pic:nvPicPr>
+                  <pic:blipFill>
+                    <a:blip r:embed="rId11" cstate="print"/>
+                    <a:srcRect/>
+                    <a:stretch>
+                      <a:fillRect/>
+                    </a:stretch>
+                  </pic:blipFill>
+                  <pic:spPr bwMode="auto">
+                    <a:xfrm>
+                      <a:off x="0" y="0"/>
+                      <a:ext cx="1042327" cy="1277808"/>
+                    </a:xfrm>
+                    <a:prstGeom prst="rect">
+                      <a:avLst/>
+                    </a:prstGeom>
+                    <a:noFill/>
+                    <a:ln w="9525">
+                      <a:noFill/>
+                      <a:miter lim="800000"/>
+                      <a:headEnd/>
+                      <a:tailEnd/>
+                    </a:ln>
+                  </pic:spPr>
+                </pic:pic>
+              </a:graphicData>
+            </a:graphic>
+          </wp:inline>
+        </w:drawing>
+      </w:r>
+      <w:r>
+        <w:rPr>
+          <w:szCs w:val="21"/>
+        </w:rPr>
+        <w:t xml:space="preserve"> </w:t>
+      </w:r>
+      <w:r>
+        <w:rPr>
+          <w:noProof/>
+          <w:szCs w:val="21"/>
+        </w:rPr>
+        <w:drawing>
+          <wp:inline distT="0" distB="0" distL="0" distR="0">
+            <wp:extent cx="925038" cy="1287202"/>
+            <wp:effectExtent l="19050" t="0" r="8412" b="0"/>
+            <wp:docPr id="9" name="图片 9"/>
+            <wp:cNvGraphicFramePr>
+              <a:graphicFrameLocks xmlns:a="http://schemas.openxmlformats.org/drawingml/2006/main" noChangeAspect="1"/>
+            </wp:cNvGraphicFramePr>
+            <a:graphic xmlns:a="http://schemas.openxmlformats.org/drawingml/2006/main">
+              <a:graphicData uri="http://schemas.openxmlformats.org/drawingml/2006/picture">
+                <pic:pic xmlns:pic="http://schemas.openxmlformats.org/drawingml/2006/picture">
+                  <pic:nvPicPr>
+                    <pic:cNvPr id="0" name="Picture 9"/>
+                    <pic:cNvPicPr>
+                      <a:picLocks noChangeAspect="1" noChangeArrowheads="1"/>
+                    </pic:cNvPicPr>
+                  </pic:nvPicPr>
+                  <pic:blipFill>
+                    <a:blip r:embed="rId12" cstate="print"/>
+                    <a:srcRect/>
+                    <a:stretch>
+                      <a:fillRect/>
+                    </a:stretch>
+                  </pic:blipFill>
+                  <pic:spPr bwMode="auto">
+                    <a:xfrm>
+                      <a:off x="0" y="0"/>
+                      <a:ext cx="925800" cy="1288263"/>
+                    </a:xfrm>
+                    <a:prstGeom prst="rect">
+                      <a:avLst/>
+                    </a:prstGeom>
+                    <a:noFill/>
+                    <a:ln w="9525">
+                      <a:noFill/>
+                      <a:miter lim="800000"/>
+                      <a:headEnd/>
+                      <a:tailEnd/>
+                    </a:ln>
+                  </pic:spPr>
+                </pic:pic>
+              </a:graphicData>
+            </a:graphic>
+          </wp:inline>
+        </w:drawing>
+      </w:r>
+    </w:p>
+    <w:p>
+      <w:pPr>
+        <w:jc w:val="center"/>
+        <w:rPr>
+          <w:szCs w:val="21"/>
+        </w:rPr>
+      </w:pPr>
     </w:p>
     <w:p>
       <w:pPr>
         <w:ind w:firstLine="420"/>
         <w:jc w:val="left"/>
         <w:rPr>
-          <w:szCs w:val="21"/>
-        </w:rPr>
-      </w:pPr>
-      <w:r>
-        <w:rPr>
-          <w:rFonts w:hint="eastAsia"/>
-          <w:szCs w:val="21"/>
-        </w:rPr>
-        <w:lastRenderedPageBreak/>
+          <w:rFonts w:hint="eastAsia"/>
+          <w:szCs w:val="21"/>
+        </w:rPr>
+      </w:pPr>
+      <w:r>
+        <w:rPr>
+          <w:rFonts w:hint="eastAsia"/>
+          <w:szCs w:val="21"/>
+        </w:rPr>
         <w:t>非类人：</w:t>
       </w:r>
     </w:p>
     <w:p>
       <w:pPr>
-        <w:jc w:val="center"/>
+        <w:ind w:firstLine="420"/>
+        <w:jc w:val="left"/>
+        <w:rPr>
+          <w:szCs w:val="21"/>
+        </w:rPr>
+      </w:pPr>
+      <w:r>
+        <w:rPr>
+          <w:rFonts w:hint="eastAsia"/>
+          <w:szCs w:val="21"/>
+        </w:rPr>
+        <w:tab/>
+      </w:r>
+      <w:r>
+        <w:rPr>
+          <w:rFonts w:hint="eastAsia"/>
+          <w:szCs w:val="21"/>
+        </w:rPr>
+        <w:t>用四条腿跑动，攻击方式为咬或者为爪。</w:t>
+      </w:r>
+    </w:p>
+    <w:p>
+      <w:pPr>
+        <w:ind w:leftChars="200" w:left="420" w:firstLineChars="150" w:firstLine="315"/>
         <w:rPr>
           <w:szCs w:val="21"/>
         </w:rPr>
@@ -377,8 +1264,8 @@
         </w:rPr>
         <w:drawing>
           <wp:inline distT="0" distB="0" distL="0" distR="0">
-            <wp:extent cx="1696935" cy="2078616"/>
-            <wp:effectExtent l="19050" t="0" r="0" b="0"/>
+            <wp:extent cx="1100353" cy="1347849"/>
+            <wp:effectExtent l="19050" t="0" r="4547" b="0"/>
             <wp:docPr id="13" name="图片 13"/>
             <wp:cNvGraphicFramePr>
               <a:graphicFrameLocks xmlns:a="http://schemas.openxmlformats.org/drawingml/2006/main" noChangeAspect="1"/>
@@ -393,7 +1280,7 @@
                     </pic:cNvPicPr>
                   </pic:nvPicPr>
                   <pic:blipFill>
-                    <a:blip r:embed="rId9"/>
+                    <a:blip r:embed="rId13" cstate="print"/>
                     <a:srcRect/>
                     <a:stretch>
                       <a:fillRect/>
@@ -402,7 +1289,178 @@
                   <pic:spPr bwMode="auto">
                     <a:xfrm>
                       <a:off x="0" y="0"/>
-                      <a:ext cx="1698084" cy="2080024"/>
+                      <a:ext cx="1101328" cy="1349044"/>
+                    </a:xfrm>
+                    <a:prstGeom prst="rect">
+                      <a:avLst/>
+                    </a:prstGeom>
+                    <a:noFill/>
+                    <a:ln w="9525">
+                      <a:noFill/>
+                      <a:miter lim="800000"/>
+                      <a:headEnd/>
+                      <a:tailEnd/>
+                    </a:ln>
+                  </pic:spPr>
+                </pic:pic>
+              </a:graphicData>
+            </a:graphic>
+          </wp:inline>
+        </w:drawing>
+      </w:r>
+      <w:r>
+        <w:rPr>
+          <w:szCs w:val="21"/>
+        </w:rPr>
+        <w:t xml:space="preserve"> </w:t>
+      </w:r>
+      <w:r>
+        <w:rPr>
+          <w:noProof/>
+          <w:szCs w:val="21"/>
+        </w:rPr>
+        <w:drawing>
+          <wp:inline distT="0" distB="0" distL="0" distR="0">
+            <wp:extent cx="1002228" cy="1351272"/>
+            <wp:effectExtent l="19050" t="0" r="7422" b="0"/>
+            <wp:docPr id="12" name="图片 12"/>
+            <wp:cNvGraphicFramePr>
+              <a:graphicFrameLocks xmlns:a="http://schemas.openxmlformats.org/drawingml/2006/main" noChangeAspect="1"/>
+            </wp:cNvGraphicFramePr>
+            <a:graphic xmlns:a="http://schemas.openxmlformats.org/drawingml/2006/main">
+              <a:graphicData uri="http://schemas.openxmlformats.org/drawingml/2006/picture">
+                <pic:pic xmlns:pic="http://schemas.openxmlformats.org/drawingml/2006/picture">
+                  <pic:nvPicPr>
+                    <pic:cNvPr id="0" name="Picture 12"/>
+                    <pic:cNvPicPr>
+                      <a:picLocks noChangeAspect="1" noChangeArrowheads="1"/>
+                    </pic:cNvPicPr>
+                  </pic:nvPicPr>
+                  <pic:blipFill>
+                    <a:blip r:embed="rId14" cstate="print"/>
+                    <a:srcRect/>
+                    <a:stretch>
+                      <a:fillRect/>
+                    </a:stretch>
+                  </pic:blipFill>
+                  <pic:spPr bwMode="auto">
+                    <a:xfrm>
+                      <a:off x="0" y="0"/>
+                      <a:ext cx="1003009" cy="1352325"/>
+                    </a:xfrm>
+                    <a:prstGeom prst="rect">
+                      <a:avLst/>
+                    </a:prstGeom>
+                    <a:noFill/>
+                    <a:ln w="9525">
+                      <a:noFill/>
+                      <a:miter lim="800000"/>
+                      <a:headEnd/>
+                      <a:tailEnd/>
+                    </a:ln>
+                  </pic:spPr>
+                </pic:pic>
+              </a:graphicData>
+            </a:graphic>
+          </wp:inline>
+        </w:drawing>
+      </w:r>
+      <w:r>
+        <w:rPr>
+          <w:szCs w:val="21"/>
+        </w:rPr>
+        <w:t xml:space="preserve"> </w:t>
+      </w:r>
+      <w:r>
+        <w:rPr>
+          <w:noProof/>
+          <w:szCs w:val="21"/>
+        </w:rPr>
+        <w:drawing>
+          <wp:inline distT="0" distB="0" distL="0" distR="0">
+            <wp:extent cx="954727" cy="1359725"/>
+            <wp:effectExtent l="19050" t="0" r="0" b="0"/>
+            <wp:docPr id="15" name="图片 15"/>
+            <wp:cNvGraphicFramePr>
+              <a:graphicFrameLocks xmlns:a="http://schemas.openxmlformats.org/drawingml/2006/main" noChangeAspect="1"/>
+            </wp:cNvGraphicFramePr>
+            <a:graphic xmlns:a="http://schemas.openxmlformats.org/drawingml/2006/main">
+              <a:graphicData uri="http://schemas.openxmlformats.org/drawingml/2006/picture">
+                <pic:pic xmlns:pic="http://schemas.openxmlformats.org/drawingml/2006/picture">
+                  <pic:nvPicPr>
+                    <pic:cNvPr id="0" name="Picture 15"/>
+                    <pic:cNvPicPr>
+                      <a:picLocks noChangeAspect="1" noChangeArrowheads="1"/>
+                    </pic:cNvPicPr>
+                  </pic:nvPicPr>
+                  <pic:blipFill>
+                    <a:blip r:embed="rId15" cstate="print"/>
+                    <a:srcRect/>
+                    <a:stretch>
+                      <a:fillRect/>
+                    </a:stretch>
+                  </pic:blipFill>
+                  <pic:spPr bwMode="auto">
+                    <a:xfrm>
+                      <a:off x="0" y="0"/>
+                      <a:ext cx="955603" cy="1360973"/>
+                    </a:xfrm>
+                    <a:prstGeom prst="rect">
+                      <a:avLst/>
+                    </a:prstGeom>
+                    <a:noFill/>
+                    <a:ln w="9525">
+                      <a:noFill/>
+                      <a:miter lim="800000"/>
+                      <a:headEnd/>
+                      <a:tailEnd/>
+                    </a:ln>
+                  </pic:spPr>
+                </pic:pic>
+              </a:graphicData>
+            </a:graphic>
+          </wp:inline>
+        </w:drawing>
+      </w:r>
+      <w:r>
+        <w:rPr>
+          <w:szCs w:val="21"/>
+        </w:rPr>
+        <w:t xml:space="preserve"> </w:t>
+      </w:r>
+      <w:r>
+        <w:rPr>
+          <w:noProof/>
+          <w:szCs w:val="21"/>
+        </w:rPr>
+        <w:drawing>
+          <wp:inline distT="0" distB="0" distL="0" distR="0">
+            <wp:extent cx="1150669" cy="1353080"/>
+            <wp:effectExtent l="19050" t="0" r="0" b="0"/>
+            <wp:docPr id="18" name="图片 18"/>
+            <wp:cNvGraphicFramePr>
+              <a:graphicFrameLocks xmlns:a="http://schemas.openxmlformats.org/drawingml/2006/main" noChangeAspect="1"/>
+            </wp:cNvGraphicFramePr>
+            <a:graphic xmlns:a="http://schemas.openxmlformats.org/drawingml/2006/main">
+              <a:graphicData uri="http://schemas.openxmlformats.org/drawingml/2006/picture">
+                <pic:pic xmlns:pic="http://schemas.openxmlformats.org/drawingml/2006/picture">
+                  <pic:nvPicPr>
+                    <pic:cNvPr id="0" name="Picture 18"/>
+                    <pic:cNvPicPr>
+                      <a:picLocks noChangeAspect="1" noChangeArrowheads="1"/>
+                    </pic:cNvPicPr>
+                  </pic:nvPicPr>
+                  <pic:blipFill>
+                    <a:blip r:embed="rId16" cstate="print"/>
+                    <a:srcRect/>
+                    <a:stretch>
+                      <a:fillRect/>
+                    </a:stretch>
+                  </pic:blipFill>
+                  <pic:spPr bwMode="auto">
+                    <a:xfrm>
+                      <a:off x="0" y="0"/>
+                      <a:ext cx="1151625" cy="1354204"/>
                     </a:xfrm>
                     <a:prstGeom prst="rect">
                       <a:avLst/>
@@ -754,6 +1812,83 @@
       <w:szCs w:val="18"/>
     </w:rPr>
   </w:style>
+  <w:style w:type="paragraph" w:customStyle="1" w:styleId="1">
+    <w:name w:val="样式1"/>
+    <w:basedOn w:val="a6"/>
+    <w:rsid w:val="00560FBE"/>
+  </w:style>
+  <w:style w:type="paragraph" w:customStyle="1" w:styleId="a7">
+    <w:name w:val="封面表格文本"/>
+    <w:basedOn w:val="a"/>
+    <w:autoRedefine/>
+    <w:rsid w:val="00560FBE"/>
+    <w:pPr>
+      <w:autoSpaceDE w:val="0"/>
+      <w:autoSpaceDN w:val="0"/>
+      <w:adjustRightInd w:val="0"/>
+      <w:jc w:val="center"/>
+    </w:pPr>
+    <w:rPr>
+      <w:rFonts w:ascii="Arial" w:eastAsia="宋体" w:hAnsi="Arial" w:cs="Times New Roman"/>
+      <w:kern w:val="0"/>
+      <w:szCs w:val="21"/>
+    </w:rPr>
+  </w:style>
+  <w:style w:type="paragraph" w:customStyle="1" w:styleId="a8">
+    <w:name w:val="封面数园技术"/>
+    <w:basedOn w:val="a"/>
+    <w:autoRedefine/>
+    <w:rsid w:val="00560FBE"/>
+    <w:pPr>
+      <w:keepNext/>
+      <w:autoSpaceDE w:val="0"/>
+      <w:autoSpaceDN w:val="0"/>
+      <w:adjustRightInd w:val="0"/>
+      <w:spacing w:line="360" w:lineRule="auto"/>
+      <w:jc w:val="center"/>
+    </w:pPr>
+    <w:rPr>
+      <w:rFonts w:ascii="Arial" w:eastAsia="黑体" w:hAnsi="Arial" w:cs="Times New Roman"/>
+      <w:kern w:val="0"/>
+      <w:sz w:val="32"/>
+      <w:szCs w:val="32"/>
+    </w:rPr>
+  </w:style>
+  <w:style w:type="paragraph" w:styleId="a6">
+    <w:name w:val="Title"/>
+    <w:basedOn w:val="a"/>
+    <w:next w:val="a"/>
+    <w:link w:val="Char2"/>
+    <w:uiPriority w:val="10"/>
+    <w:qFormat/>
+    <w:rsid w:val="00560FBE"/>
+    <w:pPr>
+      <w:spacing w:before="240" w:after="60"/>
+      <w:jc w:val="center"/>
+      <w:outlineLvl w:val="0"/>
+    </w:pPr>
+    <w:rPr>
+      <w:rFonts w:asciiTheme="majorHAnsi" w:eastAsia="宋体" w:hAnsiTheme="majorHAnsi" w:cstheme="majorBidi"/>
+      <w:b/>
+      <w:bCs/>
+      <w:sz w:val="32"/>
+      <w:szCs w:val="32"/>
+    </w:rPr>
+  </w:style>
+  <w:style w:type="character" w:customStyle="1" w:styleId="Char2">
+    <w:name w:val="标题 Char"/>
+    <w:basedOn w:val="a0"/>
+    <w:link w:val="a6"/>
+    <w:uiPriority w:val="10"/>
+    <w:rsid w:val="00560FBE"/>
+    <w:rPr>
+      <w:rFonts w:asciiTheme="majorHAnsi" w:eastAsia="宋体" w:hAnsiTheme="majorHAnsi" w:cstheme="majorBidi"/>
+      <w:b/>
+      <w:bCs/>
+      <w:sz w:val="32"/>
+      <w:szCs w:val="32"/>
+    </w:rPr>
+  </w:style>
 </w:styles>
 </file>
 

--- a/docs/design/persona design - XJM.docx
+++ b/docs/design/persona design - XJM.docx
@@ -6,7 +6,6 @@
       <w:pPr>
         <w:pStyle w:val="1"/>
         <w:rPr>
-          <w:rFonts w:hint="eastAsia"/>
           <w:b w:val="0"/>
           <w:sz w:val="44"/>
           <w:szCs w:val="44"/>
@@ -42,7 +41,6 @@
       <w:pPr>
         <w:pStyle w:val="1"/>
         <w:rPr>
-          <w:rFonts w:hint="eastAsia"/>
           <w:b w:val="0"/>
           <w:sz w:val="44"/>
           <w:szCs w:val="44"/>
@@ -66,7 +64,6 @@
       <w:pPr>
         <w:pStyle w:val="1"/>
         <w:rPr>
-          <w:rFonts w:hint="eastAsia"/>
           <w:sz w:val="72"/>
           <w:szCs w:val="72"/>
         </w:rPr>
@@ -75,9 +72,6 @@
     <w:p>
       <w:pPr>
         <w:pStyle w:val="1"/>
-        <w:rPr>
-          <w:rFonts w:hint="eastAsia"/>
-        </w:rPr>
       </w:pPr>
       <w:bookmarkStart w:id="6" w:name="_Toc146373621"/>
       <w:bookmarkStart w:id="7" w:name="_Toc146375769"/>
@@ -140,7 +134,6 @@
       <w:pPr>
         <w:pStyle w:val="1"/>
         <w:rPr>
-          <w:rFonts w:hint="eastAsia"/>
           <w:sz w:val="72"/>
           <w:szCs w:val="72"/>
         </w:rPr>
@@ -159,12 +152,6 @@
         <w:gridCol w:w="1917"/>
       </w:tblGrid>
       <w:tr>
-        <w:tblPrEx>
-          <w:tblCellMar>
-            <w:top w:w="0" w:type="dxa"/>
-            <w:bottom w:w="0" w:type="dxa"/>
-          </w:tblCellMar>
-        </w:tblPrEx>
         <w:trPr>
           <w:jc w:val="center"/>
         </w:trPr>
@@ -199,7 +186,6 @@
             <w:pPr>
               <w:pStyle w:val="a7"/>
               <w:rPr>
-                <w:rFonts w:hint="eastAsia"/>
                 <w:sz w:val="24"/>
               </w:rPr>
             </w:pPr>
@@ -257,12 +243,6 @@
         </w:tc>
       </w:tr>
       <w:tr>
-        <w:tblPrEx>
-          <w:tblCellMar>
-            <w:top w:w="0" w:type="dxa"/>
-            <w:bottom w:w="0" w:type="dxa"/>
-          </w:tblCellMar>
-        </w:tblPrEx>
         <w:trPr>
           <w:jc w:val="center"/>
         </w:trPr>
@@ -298,7 +278,6 @@
             <w:pPr>
               <w:pStyle w:val="a7"/>
               <w:rPr>
-                <w:rFonts w:hint="eastAsia"/>
                 <w:sz w:val="24"/>
               </w:rPr>
             </w:pPr>
@@ -349,12 +328,6 @@
         </w:tc>
       </w:tr>
       <w:tr>
-        <w:tblPrEx>
-          <w:tblCellMar>
-            <w:top w:w="0" w:type="dxa"/>
-            <w:bottom w:w="0" w:type="dxa"/>
-          </w:tblCellMar>
-        </w:tblPrEx>
         <w:trPr>
           <w:jc w:val="center"/>
         </w:trPr>
@@ -443,7 +416,6 @@
     <w:p>
       <w:pPr>
         <w:rPr>
-          <w:rFonts w:hint="eastAsia"/>
           <w:sz w:val="32"/>
           <w:szCs w:val="32"/>
         </w:rPr>
@@ -452,7 +424,6 @@
     <w:p>
       <w:pPr>
         <w:rPr>
-          <w:rFonts w:hint="eastAsia"/>
           <w:sz w:val="32"/>
           <w:szCs w:val="32"/>
         </w:rPr>
@@ -462,9 +433,6 @@
       <w:pPr>
         <w:pStyle w:val="a8"/>
         <w:widowControl/>
-        <w:rPr>
-          <w:rFonts w:hint="eastAsia"/>
-        </w:rPr>
       </w:pPr>
       <w:r>
         <w:t>IT Project Management</w:t>
@@ -475,7 +443,7 @@
         <w:pStyle w:val="a8"/>
         <w:widowControl/>
         <w:rPr>
-          <w:rFonts w:ascii="ÿÿW" w:hAnsi="ÿÿW" w:cs="ÿÿW" w:hint="eastAsia"/>
+          <w:rFonts w:ascii="ÿÿW" w:hAnsi="ÿÿW" w:cs="ÿÿW"/>
         </w:rPr>
       </w:pPr>
       <w:r>
@@ -515,24 +483,11 @@
     <w:p/>
     <w:p/>
     <w:p/>
-    <w:p>
-      <w:pPr>
-        <w:rPr>
-          <w:rFonts w:hint="eastAsia"/>
-        </w:rPr>
-      </w:pPr>
-    </w:p>
-    <w:p>
-      <w:pPr>
-        <w:rPr>
-          <w:rFonts w:hint="eastAsia"/>
-        </w:rPr>
-      </w:pPr>
-    </w:p>
-    <w:p>
-      <w:pPr>
-        <w:rPr>
-          <w:rFonts w:hint="eastAsia"/>
+    <w:p/>
+    <w:p/>
+    <w:p>
+      <w:pPr>
+        <w:rPr>
           <w:b/>
           <w:sz w:val="44"/>
           <w:szCs w:val="44"/>
@@ -564,6 +519,7 @@
         <w:jc w:val="left"/>
         <w:rPr>
           <w:b/>
+          <w:sz w:val="24"/>
           <w:szCs w:val="21"/>
         </w:rPr>
       </w:pPr>
@@ -571,6 +527,7 @@
         <w:rPr>
           <w:rFonts w:hint="eastAsia"/>
           <w:b/>
+          <w:sz w:val="24"/>
           <w:szCs w:val="21"/>
         </w:rPr>
         <w:t>玩家：</w:t>
@@ -609,7 +566,7 @@
       <w:pPr>
         <w:jc w:val="left"/>
         <w:rPr>
-          <w:rFonts w:hint="eastAsia"/>
+          <w:b/>
           <w:szCs w:val="21"/>
         </w:rPr>
       </w:pPr>
@@ -623,6 +580,7 @@
       <w:r>
         <w:rPr>
           <w:rFonts w:hint="eastAsia"/>
+          <w:b/>
           <w:szCs w:val="21"/>
         </w:rPr>
         <w:t>敏捷型角色：</w:t>
@@ -632,6 +590,7 @@
       <w:pPr>
         <w:jc w:val="left"/>
         <w:rPr>
+          <w:rFonts w:hint="eastAsia"/>
           <w:szCs w:val="21"/>
         </w:rPr>
       </w:pPr>
@@ -677,6 +636,287 @@
         </w:rPr>
         <w:t>，近程用爪。</w:t>
       </w:r>
+    </w:p>
+    <w:tbl>
+      <w:tblPr>
+        <w:tblStyle w:val="a9"/>
+        <w:tblW w:w="0" w:type="auto"/>
+        <w:tblLook w:val="04A0"/>
+      </w:tblPr>
+      <w:tblGrid>
+        <w:gridCol w:w="1384"/>
+        <w:gridCol w:w="1843"/>
+        <w:gridCol w:w="4961"/>
+      </w:tblGrid>
+      <w:tr>
+        <w:tc>
+          <w:tcPr>
+            <w:tcW w:w="1384" w:type="dxa"/>
+            <w:shd w:val="clear" w:color="auto" w:fill="9BBB59" w:themeFill="accent3"/>
+          </w:tcPr>
+          <w:p>
+            <w:pPr>
+              <w:jc w:val="center"/>
+              <w:rPr>
+                <w:b/>
+                <w:szCs w:val="21"/>
+              </w:rPr>
+            </w:pPr>
+            <w:r>
+              <w:rPr>
+                <w:rFonts w:hint="eastAsia"/>
+                <w:b/>
+                <w:szCs w:val="21"/>
+              </w:rPr>
+              <w:t>属性</w:t>
+            </w:r>
+          </w:p>
+        </w:tc>
+        <w:tc>
+          <w:tcPr>
+            <w:tcW w:w="1843" w:type="dxa"/>
+            <w:shd w:val="clear" w:color="auto" w:fill="9BBB59" w:themeFill="accent3"/>
+          </w:tcPr>
+          <w:p>
+            <w:pPr>
+              <w:jc w:val="center"/>
+              <w:rPr>
+                <w:b/>
+                <w:szCs w:val="21"/>
+              </w:rPr>
+            </w:pPr>
+            <w:r>
+              <w:rPr>
+                <w:rFonts w:hint="eastAsia"/>
+                <w:b/>
+                <w:szCs w:val="21"/>
+              </w:rPr>
+              <w:t>参数</w:t>
+            </w:r>
+          </w:p>
+        </w:tc>
+        <w:tc>
+          <w:tcPr>
+            <w:tcW w:w="4961" w:type="dxa"/>
+            <w:shd w:val="clear" w:color="auto" w:fill="9BBB59" w:themeFill="accent3"/>
+          </w:tcPr>
+          <w:p>
+            <w:pPr>
+              <w:jc w:val="center"/>
+              <w:rPr>
+                <w:rFonts w:hint="eastAsia"/>
+                <w:b/>
+                <w:szCs w:val="21"/>
+              </w:rPr>
+            </w:pPr>
+            <w:r>
+              <w:rPr>
+                <w:rFonts w:hint="eastAsia"/>
+                <w:b/>
+                <w:szCs w:val="21"/>
+              </w:rPr>
+              <w:t>说明</w:t>
+            </w:r>
+          </w:p>
+        </w:tc>
+      </w:tr>
+      <w:tr>
+        <w:tc>
+          <w:tcPr>
+            <w:tcW w:w="1384" w:type="dxa"/>
+          </w:tcPr>
+          <w:p>
+            <w:pPr>
+              <w:jc w:val="left"/>
+              <w:rPr>
+                <w:szCs w:val="21"/>
+              </w:rPr>
+            </w:pPr>
+            <w:r>
+              <w:rPr>
+                <w:rFonts w:hint="eastAsia"/>
+                <w:szCs w:val="21"/>
+              </w:rPr>
+              <w:t>生命</w:t>
+            </w:r>
+          </w:p>
+        </w:tc>
+        <w:tc>
+          <w:tcPr>
+            <w:tcW w:w="1843" w:type="dxa"/>
+          </w:tcPr>
+          <w:p>
+            <w:pPr>
+              <w:jc w:val="left"/>
+              <w:rPr>
+                <w:szCs w:val="21"/>
+              </w:rPr>
+            </w:pPr>
+            <w:r>
+              <w:rPr>
+                <w:rFonts w:hint="eastAsia"/>
+                <w:szCs w:val="21"/>
+              </w:rPr>
+              <w:t>100</w:t>
+            </w:r>
+          </w:p>
+        </w:tc>
+        <w:tc>
+          <w:tcPr>
+            <w:tcW w:w="4961" w:type="dxa"/>
+          </w:tcPr>
+          <w:p>
+            <w:pPr>
+              <w:jc w:val="left"/>
+              <w:rPr>
+                <w:szCs w:val="21"/>
+              </w:rPr>
+            </w:pPr>
+          </w:p>
+        </w:tc>
+      </w:tr>
+      <w:tr>
+        <w:tc>
+          <w:tcPr>
+            <w:tcW w:w="1384" w:type="dxa"/>
+          </w:tcPr>
+          <w:p>
+            <w:pPr>
+              <w:jc w:val="left"/>
+              <w:rPr>
+                <w:szCs w:val="21"/>
+              </w:rPr>
+            </w:pPr>
+            <w:r>
+              <w:rPr>
+                <w:rFonts w:hint="eastAsia"/>
+                <w:szCs w:val="21"/>
+              </w:rPr>
+              <w:t>行走速度</w:t>
+            </w:r>
+          </w:p>
+        </w:tc>
+        <w:tc>
+          <w:tcPr>
+            <w:tcW w:w="1843" w:type="dxa"/>
+          </w:tcPr>
+          <w:p>
+            <w:pPr>
+              <w:jc w:val="left"/>
+              <w:rPr>
+                <w:szCs w:val="21"/>
+              </w:rPr>
+            </w:pPr>
+            <w:r>
+              <w:rPr>
+                <w:rFonts w:hint="eastAsia"/>
+                <w:szCs w:val="21"/>
+              </w:rPr>
+              <w:t>1</w:t>
+            </w:r>
+          </w:p>
+        </w:tc>
+        <w:tc>
+          <w:tcPr>
+            <w:tcW w:w="4961" w:type="dxa"/>
+          </w:tcPr>
+          <w:p>
+            <w:pPr>
+              <w:jc w:val="left"/>
+              <w:rPr>
+                <w:szCs w:val="21"/>
+              </w:rPr>
+            </w:pPr>
+            <w:r>
+              <w:rPr>
+                <w:rFonts w:hint="eastAsia"/>
+                <w:szCs w:val="21"/>
+              </w:rPr>
+              <w:t>速度较快</w:t>
+            </w:r>
+          </w:p>
+        </w:tc>
+      </w:tr>
+      <w:tr>
+        <w:tc>
+          <w:tcPr>
+            <w:tcW w:w="1384" w:type="dxa"/>
+          </w:tcPr>
+          <w:p>
+            <w:pPr>
+              <w:jc w:val="left"/>
+              <w:rPr>
+                <w:rFonts w:hint="eastAsia"/>
+                <w:szCs w:val="21"/>
+              </w:rPr>
+            </w:pPr>
+            <w:r>
+              <w:rPr>
+                <w:rFonts w:hint="eastAsia"/>
+                <w:szCs w:val="21"/>
+              </w:rPr>
+              <w:t>奔跑速度</w:t>
+            </w:r>
+          </w:p>
+        </w:tc>
+        <w:tc>
+          <w:tcPr>
+            <w:tcW w:w="1843" w:type="dxa"/>
+          </w:tcPr>
+          <w:p>
+            <w:pPr>
+              <w:jc w:val="left"/>
+              <w:rPr>
+                <w:rFonts w:hint="eastAsia"/>
+                <w:szCs w:val="21"/>
+              </w:rPr>
+            </w:pPr>
+            <w:r>
+              <w:rPr>
+                <w:rFonts w:hint="eastAsia"/>
+                <w:szCs w:val="21"/>
+              </w:rPr>
+              <w:t>1.5</w:t>
+            </w:r>
+          </w:p>
+        </w:tc>
+        <w:tc>
+          <w:tcPr>
+            <w:tcW w:w="4961" w:type="dxa"/>
+          </w:tcPr>
+          <w:p>
+            <w:pPr>
+              <w:jc w:val="left"/>
+              <w:rPr>
+                <w:rFonts w:hint="eastAsia"/>
+                <w:szCs w:val="21"/>
+              </w:rPr>
+            </w:pPr>
+            <w:r>
+              <w:rPr>
+                <w:rFonts w:hint="eastAsia"/>
+                <w:szCs w:val="21"/>
+              </w:rPr>
+              <w:t>加速跑，可以持续</w:t>
+            </w:r>
+            <w:r>
+              <w:rPr>
+                <w:rFonts w:hint="eastAsia"/>
+                <w:szCs w:val="21"/>
+              </w:rPr>
+              <w:t>5s</w:t>
+            </w:r>
+          </w:p>
+        </w:tc>
+      </w:tr>
+    </w:tbl>
+    <w:p>
+      <w:pPr>
+        <w:jc w:val="left"/>
+        <w:rPr>
+          <w:szCs w:val="21"/>
+        </w:rPr>
+      </w:pPr>
     </w:p>
     <w:p>
       <w:pPr>
@@ -741,7 +981,7 @@
       <w:pPr>
         <w:jc w:val="left"/>
         <w:rPr>
-          <w:rFonts w:hint="eastAsia"/>
+          <w:b/>
           <w:szCs w:val="21"/>
         </w:rPr>
       </w:pPr>
@@ -755,6 +995,7 @@
       <w:r>
         <w:rPr>
           <w:rFonts w:hint="eastAsia"/>
+          <w:b/>
           <w:szCs w:val="21"/>
         </w:rPr>
         <w:t>力量型角色：</w:t>
@@ -810,6 +1051,308 @@
         <w:t>，近程攻击拿背后的大刀砍。</w:t>
       </w:r>
     </w:p>
+    <w:tbl>
+      <w:tblPr>
+        <w:tblStyle w:val="a9"/>
+        <w:tblW w:w="0" w:type="auto"/>
+        <w:tblLook w:val="04A0"/>
+      </w:tblPr>
+      <w:tblGrid>
+        <w:gridCol w:w="1384"/>
+        <w:gridCol w:w="1843"/>
+        <w:gridCol w:w="4961"/>
+      </w:tblGrid>
+      <w:tr>
+        <w:tc>
+          <w:tcPr>
+            <w:tcW w:w="1384" w:type="dxa"/>
+            <w:shd w:val="clear" w:color="auto" w:fill="9BBB59" w:themeFill="accent3"/>
+          </w:tcPr>
+          <w:p>
+            <w:pPr>
+              <w:jc w:val="center"/>
+              <w:rPr>
+                <w:b/>
+                <w:szCs w:val="21"/>
+              </w:rPr>
+            </w:pPr>
+            <w:r>
+              <w:rPr>
+                <w:rFonts w:hint="eastAsia"/>
+                <w:b/>
+                <w:szCs w:val="21"/>
+              </w:rPr>
+              <w:t>属性</w:t>
+            </w:r>
+          </w:p>
+        </w:tc>
+        <w:tc>
+          <w:tcPr>
+            <w:tcW w:w="1843" w:type="dxa"/>
+            <w:shd w:val="clear" w:color="auto" w:fill="9BBB59" w:themeFill="accent3"/>
+          </w:tcPr>
+          <w:p>
+            <w:pPr>
+              <w:jc w:val="center"/>
+              <w:rPr>
+                <w:b/>
+                <w:szCs w:val="21"/>
+              </w:rPr>
+            </w:pPr>
+            <w:r>
+              <w:rPr>
+                <w:rFonts w:hint="eastAsia"/>
+                <w:b/>
+                <w:szCs w:val="21"/>
+              </w:rPr>
+              <w:t>参数</w:t>
+            </w:r>
+          </w:p>
+        </w:tc>
+        <w:tc>
+          <w:tcPr>
+            <w:tcW w:w="4961" w:type="dxa"/>
+            <w:shd w:val="clear" w:color="auto" w:fill="9BBB59" w:themeFill="accent3"/>
+          </w:tcPr>
+          <w:p>
+            <w:pPr>
+              <w:jc w:val="center"/>
+              <w:rPr>
+                <w:rFonts w:hint="eastAsia"/>
+                <w:b/>
+                <w:szCs w:val="21"/>
+              </w:rPr>
+            </w:pPr>
+            <w:r>
+              <w:rPr>
+                <w:rFonts w:hint="eastAsia"/>
+                <w:b/>
+                <w:szCs w:val="21"/>
+              </w:rPr>
+              <w:t>说明</w:t>
+            </w:r>
+          </w:p>
+        </w:tc>
+      </w:tr>
+      <w:tr>
+        <w:tc>
+          <w:tcPr>
+            <w:tcW w:w="1384" w:type="dxa"/>
+          </w:tcPr>
+          <w:p>
+            <w:pPr>
+              <w:jc w:val="left"/>
+              <w:rPr>
+                <w:szCs w:val="21"/>
+              </w:rPr>
+            </w:pPr>
+            <w:r>
+              <w:rPr>
+                <w:rFonts w:hint="eastAsia"/>
+                <w:szCs w:val="21"/>
+              </w:rPr>
+              <w:t>生命</w:t>
+            </w:r>
+          </w:p>
+        </w:tc>
+        <w:tc>
+          <w:tcPr>
+            <w:tcW w:w="1843" w:type="dxa"/>
+          </w:tcPr>
+          <w:p>
+            <w:pPr>
+              <w:jc w:val="left"/>
+              <w:rPr>
+                <w:szCs w:val="21"/>
+              </w:rPr>
+            </w:pPr>
+            <w:r>
+              <w:rPr>
+                <w:rFonts w:hint="eastAsia"/>
+                <w:szCs w:val="21"/>
+              </w:rPr>
+              <w:t>1</w:t>
+            </w:r>
+            <w:r>
+              <w:rPr>
+                <w:rFonts w:hint="eastAsia"/>
+                <w:szCs w:val="21"/>
+              </w:rPr>
+              <w:t>2</w:t>
+            </w:r>
+            <w:r>
+              <w:rPr>
+                <w:rFonts w:hint="eastAsia"/>
+                <w:szCs w:val="21"/>
+              </w:rPr>
+              <w:t>0</w:t>
+            </w:r>
+          </w:p>
+        </w:tc>
+        <w:tc>
+          <w:tcPr>
+            <w:tcW w:w="4961" w:type="dxa"/>
+          </w:tcPr>
+          <w:p>
+            <w:pPr>
+              <w:jc w:val="left"/>
+              <w:rPr>
+                <w:szCs w:val="21"/>
+              </w:rPr>
+            </w:pPr>
+            <w:r>
+              <w:rPr>
+                <w:rFonts w:hint="eastAsia"/>
+                <w:szCs w:val="21"/>
+              </w:rPr>
+              <w:t>生命值较厚</w:t>
+            </w:r>
+          </w:p>
+        </w:tc>
+      </w:tr>
+      <w:tr>
+        <w:tc>
+          <w:tcPr>
+            <w:tcW w:w="1384" w:type="dxa"/>
+          </w:tcPr>
+          <w:p>
+            <w:pPr>
+              <w:jc w:val="left"/>
+              <w:rPr>
+                <w:szCs w:val="21"/>
+              </w:rPr>
+            </w:pPr>
+            <w:r>
+              <w:rPr>
+                <w:rFonts w:hint="eastAsia"/>
+                <w:szCs w:val="21"/>
+              </w:rPr>
+              <w:t>行走速度</w:t>
+            </w:r>
+          </w:p>
+        </w:tc>
+        <w:tc>
+          <w:tcPr>
+            <w:tcW w:w="1843" w:type="dxa"/>
+          </w:tcPr>
+          <w:p>
+            <w:pPr>
+              <w:jc w:val="left"/>
+              <w:rPr>
+                <w:szCs w:val="21"/>
+              </w:rPr>
+            </w:pPr>
+            <w:r>
+              <w:rPr>
+                <w:rFonts w:hint="eastAsia"/>
+                <w:szCs w:val="21"/>
+              </w:rPr>
+              <w:t>0.8</w:t>
+            </w:r>
+          </w:p>
+        </w:tc>
+        <w:tc>
+          <w:tcPr>
+            <w:tcW w:w="4961" w:type="dxa"/>
+          </w:tcPr>
+          <w:p>
+            <w:pPr>
+              <w:jc w:val="left"/>
+              <w:rPr>
+                <w:szCs w:val="21"/>
+              </w:rPr>
+            </w:pPr>
+            <w:r>
+              <w:rPr>
+                <w:rFonts w:hint="eastAsia"/>
+                <w:szCs w:val="21"/>
+              </w:rPr>
+              <w:t>速度较慢</w:t>
+            </w:r>
+          </w:p>
+        </w:tc>
+      </w:tr>
+      <w:tr>
+        <w:tc>
+          <w:tcPr>
+            <w:tcW w:w="1384" w:type="dxa"/>
+          </w:tcPr>
+          <w:p>
+            <w:pPr>
+              <w:jc w:val="left"/>
+              <w:rPr>
+                <w:rFonts w:hint="eastAsia"/>
+                <w:szCs w:val="21"/>
+              </w:rPr>
+            </w:pPr>
+            <w:r>
+              <w:rPr>
+                <w:rFonts w:hint="eastAsia"/>
+                <w:szCs w:val="21"/>
+              </w:rPr>
+              <w:t>奔跑速度</w:t>
+            </w:r>
+          </w:p>
+        </w:tc>
+        <w:tc>
+          <w:tcPr>
+            <w:tcW w:w="1843" w:type="dxa"/>
+          </w:tcPr>
+          <w:p>
+            <w:pPr>
+              <w:jc w:val="left"/>
+              <w:rPr>
+                <w:rFonts w:hint="eastAsia"/>
+                <w:szCs w:val="21"/>
+              </w:rPr>
+            </w:pPr>
+            <w:r>
+              <w:rPr>
+                <w:rFonts w:hint="eastAsia"/>
+                <w:szCs w:val="21"/>
+              </w:rPr>
+              <w:t>1.2</w:t>
+            </w:r>
+          </w:p>
+        </w:tc>
+        <w:tc>
+          <w:tcPr>
+            <w:tcW w:w="4961" w:type="dxa"/>
+          </w:tcPr>
+          <w:p>
+            <w:pPr>
+              <w:jc w:val="left"/>
+              <w:rPr>
+                <w:rFonts w:hint="eastAsia"/>
+                <w:szCs w:val="21"/>
+              </w:rPr>
+            </w:pPr>
+            <w:r>
+              <w:rPr>
+                <w:rFonts w:hint="eastAsia"/>
+                <w:szCs w:val="21"/>
+              </w:rPr>
+              <w:t>加速跑，可以持续</w:t>
+            </w:r>
+            <w:r>
+              <w:rPr>
+                <w:rFonts w:hint="eastAsia"/>
+                <w:szCs w:val="21"/>
+              </w:rPr>
+              <w:t>5s</w:t>
+            </w:r>
+          </w:p>
+        </w:tc>
+      </w:tr>
+    </w:tbl>
+    <w:p>
+      <w:pPr>
+        <w:jc w:val="left"/>
+        <w:rPr>
+          <w:szCs w:val="21"/>
+        </w:rPr>
+      </w:pPr>
+    </w:p>
     <w:p>
       <w:pPr>
         <w:jc w:val="center"/>
@@ -822,6 +1365,7 @@
           <w:noProof/>
           <w:szCs w:val="21"/>
         </w:rPr>
+        <w:lastRenderedPageBreak/>
         <w:drawing>
           <wp:inline distT="0" distB="0" distL="0" distR="0">
             <wp:extent cx="1753687" cy="2481943"/>
@@ -873,6 +1417,7 @@
       <w:pPr>
         <w:rPr>
           <w:b/>
+          <w:sz w:val="24"/>
           <w:szCs w:val="21"/>
         </w:rPr>
       </w:pPr>
@@ -880,6 +1425,7 @@
         <w:rPr>
           <w:rFonts w:hint="eastAsia"/>
           <w:b/>
+          <w:sz w:val="24"/>
           <w:szCs w:val="21"/>
         </w:rPr>
         <w:t>敌人：</w:t>
@@ -923,7 +1469,7 @@
     <w:p>
       <w:pPr>
         <w:rPr>
-          <w:rFonts w:hint="eastAsia"/>
+          <w:b/>
           <w:szCs w:val="21"/>
         </w:rPr>
       </w:pPr>
@@ -937,6 +1483,7 @@
       <w:r>
         <w:rPr>
           <w:rFonts w:hint="eastAsia"/>
+          <w:b/>
           <w:szCs w:val="21"/>
         </w:rPr>
         <w:t>类人：</w:t>
@@ -970,11 +1517,275 @@
         <w:t>如人类一样跑动，攻击时用手上的武器或者是爪</w:t>
       </w:r>
     </w:p>
+    <w:tbl>
+      <w:tblPr>
+        <w:tblStyle w:val="a9"/>
+        <w:tblW w:w="0" w:type="auto"/>
+        <w:tblLook w:val="04A0"/>
+      </w:tblPr>
+      <w:tblGrid>
+        <w:gridCol w:w="1384"/>
+        <w:gridCol w:w="1843"/>
+        <w:gridCol w:w="4961"/>
+      </w:tblGrid>
+      <w:tr>
+        <w:tc>
+          <w:tcPr>
+            <w:tcW w:w="1384" w:type="dxa"/>
+            <w:shd w:val="clear" w:color="auto" w:fill="9BBB59" w:themeFill="accent3"/>
+          </w:tcPr>
+          <w:p>
+            <w:pPr>
+              <w:jc w:val="center"/>
+              <w:rPr>
+                <w:b/>
+                <w:szCs w:val="21"/>
+              </w:rPr>
+            </w:pPr>
+            <w:r>
+              <w:rPr>
+                <w:rFonts w:hint="eastAsia"/>
+                <w:b/>
+                <w:szCs w:val="21"/>
+              </w:rPr>
+              <w:t>属性</w:t>
+            </w:r>
+          </w:p>
+        </w:tc>
+        <w:tc>
+          <w:tcPr>
+            <w:tcW w:w="1843" w:type="dxa"/>
+            <w:shd w:val="clear" w:color="auto" w:fill="9BBB59" w:themeFill="accent3"/>
+          </w:tcPr>
+          <w:p>
+            <w:pPr>
+              <w:jc w:val="center"/>
+              <w:rPr>
+                <w:b/>
+                <w:szCs w:val="21"/>
+              </w:rPr>
+            </w:pPr>
+            <w:r>
+              <w:rPr>
+                <w:rFonts w:hint="eastAsia"/>
+                <w:b/>
+                <w:szCs w:val="21"/>
+              </w:rPr>
+              <w:t>参数</w:t>
+            </w:r>
+          </w:p>
+        </w:tc>
+        <w:tc>
+          <w:tcPr>
+            <w:tcW w:w="4961" w:type="dxa"/>
+            <w:shd w:val="clear" w:color="auto" w:fill="9BBB59" w:themeFill="accent3"/>
+          </w:tcPr>
+          <w:p>
+            <w:pPr>
+              <w:jc w:val="center"/>
+              <w:rPr>
+                <w:rFonts w:hint="eastAsia"/>
+                <w:b/>
+                <w:szCs w:val="21"/>
+              </w:rPr>
+            </w:pPr>
+            <w:r>
+              <w:rPr>
+                <w:rFonts w:hint="eastAsia"/>
+                <w:b/>
+                <w:szCs w:val="21"/>
+              </w:rPr>
+              <w:t>说明</w:t>
+            </w:r>
+          </w:p>
+        </w:tc>
+      </w:tr>
+      <w:tr>
+        <w:tc>
+          <w:tcPr>
+            <w:tcW w:w="1384" w:type="dxa"/>
+          </w:tcPr>
+          <w:p>
+            <w:pPr>
+              <w:jc w:val="left"/>
+              <w:rPr>
+                <w:szCs w:val="21"/>
+              </w:rPr>
+            </w:pPr>
+            <w:r>
+              <w:rPr>
+                <w:rFonts w:hint="eastAsia"/>
+                <w:szCs w:val="21"/>
+              </w:rPr>
+              <w:t>生命值</w:t>
+            </w:r>
+          </w:p>
+        </w:tc>
+        <w:tc>
+          <w:tcPr>
+            <w:tcW w:w="1843" w:type="dxa"/>
+          </w:tcPr>
+          <w:p>
+            <w:pPr>
+              <w:jc w:val="left"/>
+              <w:rPr>
+                <w:szCs w:val="21"/>
+              </w:rPr>
+            </w:pPr>
+            <w:r>
+              <w:rPr>
+                <w:rFonts w:hint="eastAsia"/>
+                <w:szCs w:val="21"/>
+              </w:rPr>
+              <w:t>100</w:t>
+            </w:r>
+          </w:p>
+        </w:tc>
+        <w:tc>
+          <w:tcPr>
+            <w:tcW w:w="4961" w:type="dxa"/>
+          </w:tcPr>
+          <w:p>
+            <w:pPr>
+              <w:jc w:val="left"/>
+              <w:rPr>
+                <w:szCs w:val="21"/>
+              </w:rPr>
+            </w:pPr>
+          </w:p>
+        </w:tc>
+      </w:tr>
+      <w:tr>
+        <w:tc>
+          <w:tcPr>
+            <w:tcW w:w="1384" w:type="dxa"/>
+          </w:tcPr>
+          <w:p>
+            <w:pPr>
+              <w:jc w:val="left"/>
+              <w:rPr>
+                <w:szCs w:val="21"/>
+              </w:rPr>
+            </w:pPr>
+            <w:r>
+              <w:rPr>
+                <w:rFonts w:hint="eastAsia"/>
+                <w:szCs w:val="21"/>
+              </w:rPr>
+              <w:t>移动速度值</w:t>
+            </w:r>
+          </w:p>
+        </w:tc>
+        <w:tc>
+          <w:tcPr>
+            <w:tcW w:w="1843" w:type="dxa"/>
+          </w:tcPr>
+          <w:p>
+            <w:pPr>
+              <w:jc w:val="left"/>
+              <w:rPr>
+                <w:szCs w:val="21"/>
+              </w:rPr>
+            </w:pPr>
+            <w:r>
+              <w:rPr>
+                <w:rFonts w:hint="eastAsia"/>
+                <w:szCs w:val="21"/>
+              </w:rPr>
+              <w:t>1</w:t>
+            </w:r>
+          </w:p>
+        </w:tc>
+        <w:tc>
+          <w:tcPr>
+            <w:tcW w:w="4961" w:type="dxa"/>
+          </w:tcPr>
+          <w:p>
+            <w:pPr>
+              <w:jc w:val="left"/>
+              <w:rPr>
+                <w:szCs w:val="21"/>
+              </w:rPr>
+            </w:pPr>
+          </w:p>
+        </w:tc>
+      </w:tr>
+      <w:tr>
+        <w:tc>
+          <w:tcPr>
+            <w:tcW w:w="1384" w:type="dxa"/>
+          </w:tcPr>
+          <w:p>
+            <w:pPr>
+              <w:jc w:val="left"/>
+              <w:rPr>
+                <w:rFonts w:hint="eastAsia"/>
+                <w:szCs w:val="21"/>
+              </w:rPr>
+            </w:pPr>
+            <w:r>
+              <w:rPr>
+                <w:rFonts w:hint="eastAsia"/>
+                <w:szCs w:val="21"/>
+              </w:rPr>
+              <w:t>近战攻击力</w:t>
+            </w:r>
+          </w:p>
+        </w:tc>
+        <w:tc>
+          <w:tcPr>
+            <w:tcW w:w="1843" w:type="dxa"/>
+          </w:tcPr>
+          <w:p>
+            <w:pPr>
+              <w:jc w:val="left"/>
+              <w:rPr>
+                <w:rFonts w:hint="eastAsia"/>
+                <w:szCs w:val="21"/>
+              </w:rPr>
+            </w:pPr>
+            <w:r>
+              <w:rPr>
+                <w:rFonts w:hint="eastAsia"/>
+                <w:szCs w:val="21"/>
+              </w:rPr>
+              <w:t>30</w:t>
+            </w:r>
+          </w:p>
+        </w:tc>
+        <w:tc>
+          <w:tcPr>
+            <w:tcW w:w="4961" w:type="dxa"/>
+          </w:tcPr>
+          <w:p>
+            <w:pPr>
+              <w:jc w:val="left"/>
+              <w:rPr>
+                <w:szCs w:val="21"/>
+              </w:rPr>
+            </w:pPr>
+            <w:r>
+              <w:rPr>
+                <w:rFonts w:hint="eastAsia"/>
+                <w:szCs w:val="21"/>
+              </w:rPr>
+              <w:t>攻击力适中</w:t>
+            </w:r>
+          </w:p>
+        </w:tc>
+      </w:tr>
+    </w:tbl>
+    <w:p>
+      <w:pPr>
+        <w:rPr>
+          <w:szCs w:val="21"/>
+        </w:rPr>
+      </w:pPr>
+    </w:p>
     <w:p>
       <w:pPr>
         <w:jc w:val="center"/>
         <w:rPr>
-          <w:rFonts w:hint="eastAsia"/>
           <w:szCs w:val="21"/>
         </w:rPr>
       </w:pPr>
@@ -983,7 +1794,6 @@
           <w:noProof/>
           <w:szCs w:val="21"/>
         </w:rPr>
-        <w:lastRenderedPageBreak/>
         <w:drawing>
           <wp:inline distT="0" distB="0" distL="0" distR="0">
             <wp:extent cx="978477" cy="1276597"/>
@@ -1011,7 +1821,7 @@
                   <pic:spPr bwMode="auto">
                     <a:xfrm>
                       <a:off x="0" y="0"/>
-                      <a:ext cx="982463" cy="1281798"/>
+                      <a:ext cx="978477" cy="1276597"/>
                     </a:xfrm>
                     <a:prstGeom prst="rect">
                       <a:avLst/>
@@ -1068,7 +1878,7 @@
                   <pic:spPr bwMode="auto">
                     <a:xfrm>
                       <a:off x="0" y="0"/>
-                      <a:ext cx="1004176" cy="1283260"/>
+                      <a:ext cx="1001181" cy="1279433"/>
                     </a:xfrm>
                     <a:prstGeom prst="rect">
                       <a:avLst/>
@@ -1125,7 +1935,7 @@
                   <pic:spPr bwMode="auto">
                     <a:xfrm>
                       <a:off x="0" y="0"/>
-                      <a:ext cx="1042327" cy="1277808"/>
+                      <a:ext cx="1039091" cy="1273841"/>
                     </a:xfrm>
                     <a:prstGeom prst="rect">
                       <a:avLst/>
@@ -1182,7 +1992,7 @@
                   <pic:spPr bwMode="auto">
                     <a:xfrm>
                       <a:off x="0" y="0"/>
-                      <a:ext cx="925800" cy="1288263"/>
+                      <a:ext cx="925038" cy="1287202"/>
                     </a:xfrm>
                     <a:prstGeom prst="rect">
                       <a:avLst/>
@@ -1215,13 +2025,14 @@
         <w:ind w:firstLine="420"/>
         <w:jc w:val="left"/>
         <w:rPr>
-          <w:rFonts w:hint="eastAsia"/>
-          <w:szCs w:val="21"/>
-        </w:rPr>
-      </w:pPr>
-      <w:r>
-        <w:rPr>
-          <w:rFonts w:hint="eastAsia"/>
+          <w:b/>
+          <w:szCs w:val="21"/>
+        </w:rPr>
+      </w:pPr>
+      <w:r>
+        <w:rPr>
+          <w:rFonts w:hint="eastAsia"/>
+          <w:b/>
           <w:szCs w:val="21"/>
         </w:rPr>
         <w:t>非类人：</w:t>
@@ -1254,6 +2065,7 @@
       <w:pPr>
         <w:ind w:leftChars="200" w:left="420" w:firstLineChars="150" w:firstLine="315"/>
         <w:rPr>
+          <w:rFonts w:hint="eastAsia"/>
           <w:szCs w:val="21"/>
         </w:rPr>
       </w:pPr>
@@ -1346,7 +2158,7 @@
                   <pic:spPr bwMode="auto">
                     <a:xfrm>
                       <a:off x="0" y="0"/>
-                      <a:ext cx="1003009" cy="1352325"/>
+                      <a:ext cx="1002228" cy="1351272"/>
                     </a:xfrm>
                     <a:prstGeom prst="rect">
                       <a:avLst/>
@@ -1403,7 +2215,7 @@
                   <pic:spPr bwMode="auto">
                     <a:xfrm>
                       <a:off x="0" y="0"/>
-                      <a:ext cx="955603" cy="1360973"/>
+                      <a:ext cx="954727" cy="1359725"/>
                     </a:xfrm>
                     <a:prstGeom prst="rect">
                       <a:avLst/>
@@ -1460,7 +2272,7 @@
                   <pic:spPr bwMode="auto">
                     <a:xfrm>
                       <a:off x="0" y="0"/>
-                      <a:ext cx="1151625" cy="1354204"/>
+                      <a:ext cx="1150669" cy="1353080"/>
                     </a:xfrm>
                     <a:prstGeom prst="rect">
                       <a:avLst/>
@@ -1479,6 +2291,300 @@
           </wp:inline>
         </w:drawing>
       </w:r>
+    </w:p>
+    <w:tbl>
+      <w:tblPr>
+        <w:tblStyle w:val="a9"/>
+        <w:tblW w:w="0" w:type="auto"/>
+        <w:tblLook w:val="04A0"/>
+      </w:tblPr>
+      <w:tblGrid>
+        <w:gridCol w:w="1384"/>
+        <w:gridCol w:w="1843"/>
+        <w:gridCol w:w="4961"/>
+      </w:tblGrid>
+      <w:tr>
+        <w:tc>
+          <w:tcPr>
+            <w:tcW w:w="1384" w:type="dxa"/>
+            <w:shd w:val="clear" w:color="auto" w:fill="9BBB59" w:themeFill="accent3"/>
+          </w:tcPr>
+          <w:p>
+            <w:pPr>
+              <w:jc w:val="center"/>
+              <w:rPr>
+                <w:b/>
+                <w:szCs w:val="21"/>
+              </w:rPr>
+            </w:pPr>
+            <w:r>
+              <w:rPr>
+                <w:rFonts w:hint="eastAsia"/>
+                <w:b/>
+                <w:szCs w:val="21"/>
+              </w:rPr>
+              <w:t>属性</w:t>
+            </w:r>
+          </w:p>
+        </w:tc>
+        <w:tc>
+          <w:tcPr>
+            <w:tcW w:w="1843" w:type="dxa"/>
+            <w:shd w:val="clear" w:color="auto" w:fill="9BBB59" w:themeFill="accent3"/>
+          </w:tcPr>
+          <w:p>
+            <w:pPr>
+              <w:jc w:val="center"/>
+              <w:rPr>
+                <w:b/>
+                <w:szCs w:val="21"/>
+              </w:rPr>
+            </w:pPr>
+            <w:r>
+              <w:rPr>
+                <w:rFonts w:hint="eastAsia"/>
+                <w:b/>
+                <w:szCs w:val="21"/>
+              </w:rPr>
+              <w:t>参数</w:t>
+            </w:r>
+          </w:p>
+        </w:tc>
+        <w:tc>
+          <w:tcPr>
+            <w:tcW w:w="4961" w:type="dxa"/>
+            <w:shd w:val="clear" w:color="auto" w:fill="9BBB59" w:themeFill="accent3"/>
+          </w:tcPr>
+          <w:p>
+            <w:pPr>
+              <w:jc w:val="center"/>
+              <w:rPr>
+                <w:rFonts w:hint="eastAsia"/>
+                <w:b/>
+                <w:szCs w:val="21"/>
+              </w:rPr>
+            </w:pPr>
+            <w:r>
+              <w:rPr>
+                <w:rFonts w:hint="eastAsia"/>
+                <w:b/>
+                <w:szCs w:val="21"/>
+              </w:rPr>
+              <w:t>说明</w:t>
+            </w:r>
+          </w:p>
+        </w:tc>
+      </w:tr>
+      <w:tr>
+        <w:tc>
+          <w:tcPr>
+            <w:tcW w:w="1384" w:type="dxa"/>
+          </w:tcPr>
+          <w:p>
+            <w:pPr>
+              <w:jc w:val="left"/>
+              <w:rPr>
+                <w:szCs w:val="21"/>
+              </w:rPr>
+            </w:pPr>
+            <w:r>
+              <w:rPr>
+                <w:rFonts w:hint="eastAsia"/>
+                <w:szCs w:val="21"/>
+              </w:rPr>
+              <w:t>生命值</w:t>
+            </w:r>
+          </w:p>
+        </w:tc>
+        <w:tc>
+          <w:tcPr>
+            <w:tcW w:w="1843" w:type="dxa"/>
+          </w:tcPr>
+          <w:p>
+            <w:pPr>
+              <w:jc w:val="left"/>
+              <w:rPr>
+                <w:szCs w:val="21"/>
+              </w:rPr>
+            </w:pPr>
+            <w:r>
+              <w:rPr>
+                <w:rFonts w:hint="eastAsia"/>
+                <w:szCs w:val="21"/>
+              </w:rPr>
+              <w:t>15</w:t>
+            </w:r>
+            <w:r>
+              <w:rPr>
+                <w:rFonts w:hint="eastAsia"/>
+                <w:szCs w:val="21"/>
+              </w:rPr>
+              <w:t>0</w:t>
+            </w:r>
+          </w:p>
+        </w:tc>
+        <w:tc>
+          <w:tcPr>
+            <w:tcW w:w="4961" w:type="dxa"/>
+          </w:tcPr>
+          <w:p>
+            <w:pPr>
+              <w:jc w:val="left"/>
+              <w:rPr>
+                <w:szCs w:val="21"/>
+              </w:rPr>
+            </w:pPr>
+          </w:p>
+        </w:tc>
+      </w:tr>
+      <w:tr>
+        <w:tc>
+          <w:tcPr>
+            <w:tcW w:w="1384" w:type="dxa"/>
+          </w:tcPr>
+          <w:p>
+            <w:pPr>
+              <w:jc w:val="left"/>
+              <w:rPr>
+                <w:szCs w:val="21"/>
+              </w:rPr>
+            </w:pPr>
+            <w:r>
+              <w:rPr>
+                <w:rFonts w:hint="eastAsia"/>
+                <w:szCs w:val="21"/>
+              </w:rPr>
+              <w:t>移动速度值</w:t>
+            </w:r>
+          </w:p>
+        </w:tc>
+        <w:tc>
+          <w:tcPr>
+            <w:tcW w:w="1843" w:type="dxa"/>
+          </w:tcPr>
+          <w:p>
+            <w:pPr>
+              <w:jc w:val="left"/>
+              <w:rPr>
+                <w:szCs w:val="21"/>
+              </w:rPr>
+            </w:pPr>
+            <w:r>
+              <w:rPr>
+                <w:rFonts w:hint="eastAsia"/>
+                <w:szCs w:val="21"/>
+              </w:rPr>
+              <w:t>0.5</w:t>
+            </w:r>
+          </w:p>
+        </w:tc>
+        <w:tc>
+          <w:tcPr>
+            <w:tcW w:w="4961" w:type="dxa"/>
+          </w:tcPr>
+          <w:p>
+            <w:pPr>
+              <w:jc w:val="left"/>
+              <w:rPr>
+                <w:szCs w:val="21"/>
+              </w:rPr>
+            </w:pPr>
+            <w:r>
+              <w:rPr>
+                <w:rFonts w:hint="eastAsia"/>
+                <w:szCs w:val="21"/>
+              </w:rPr>
+              <w:t>移动</w:t>
+            </w:r>
+            <w:r>
+              <w:rPr>
+                <w:rFonts w:hint="eastAsia"/>
+                <w:szCs w:val="21"/>
+              </w:rPr>
+              <w:t>很慢，可以作为大</w:t>
+            </w:r>
+            <w:r>
+              <w:rPr>
+                <w:rFonts w:hint="eastAsia"/>
+                <w:szCs w:val="21"/>
+              </w:rPr>
+              <w:t>BOSS</w:t>
+            </w:r>
+          </w:p>
+        </w:tc>
+      </w:tr>
+      <w:tr>
+        <w:tc>
+          <w:tcPr>
+            <w:tcW w:w="1384" w:type="dxa"/>
+          </w:tcPr>
+          <w:p>
+            <w:pPr>
+              <w:jc w:val="left"/>
+              <w:rPr>
+                <w:rFonts w:hint="eastAsia"/>
+                <w:szCs w:val="21"/>
+              </w:rPr>
+            </w:pPr>
+            <w:r>
+              <w:rPr>
+                <w:rFonts w:hint="eastAsia"/>
+                <w:szCs w:val="21"/>
+              </w:rPr>
+              <w:t>近战攻击力</w:t>
+            </w:r>
+          </w:p>
+        </w:tc>
+        <w:tc>
+          <w:tcPr>
+            <w:tcW w:w="1843" w:type="dxa"/>
+          </w:tcPr>
+          <w:p>
+            <w:pPr>
+              <w:jc w:val="left"/>
+              <w:rPr>
+                <w:rFonts w:hint="eastAsia"/>
+                <w:szCs w:val="21"/>
+              </w:rPr>
+            </w:pPr>
+            <w:r>
+              <w:rPr>
+                <w:rFonts w:hint="eastAsia"/>
+                <w:szCs w:val="21"/>
+              </w:rPr>
+              <w:t>50</w:t>
+            </w:r>
+          </w:p>
+        </w:tc>
+        <w:tc>
+          <w:tcPr>
+            <w:tcW w:w="4961" w:type="dxa"/>
+          </w:tcPr>
+          <w:p>
+            <w:pPr>
+              <w:jc w:val="left"/>
+              <w:rPr>
+                <w:szCs w:val="21"/>
+              </w:rPr>
+            </w:pPr>
+            <w:r>
+              <w:rPr>
+                <w:rFonts w:hint="eastAsia"/>
+                <w:szCs w:val="21"/>
+              </w:rPr>
+              <w:t>攻击力很大，攻击两下玩家死亡</w:t>
+            </w:r>
+          </w:p>
+        </w:tc>
+      </w:tr>
+    </w:tbl>
+    <w:p>
+      <w:pPr>
+        <w:ind w:leftChars="200" w:left="420" w:firstLineChars="150" w:firstLine="315"/>
+        <w:rPr>
+          <w:szCs w:val="21"/>
+        </w:rPr>
+      </w:pPr>
     </w:p>
     <w:sectPr>
       <w:pgSz w:w="11906" w:h="16838"/>
@@ -1889,6 +2995,29 @@
       <w:szCs w:val="32"/>
     </w:rPr>
   </w:style>
+  <w:style w:type="table" w:styleId="a9">
+    <w:name w:val="Table Grid"/>
+    <w:basedOn w:val="a1"/>
+    <w:uiPriority w:val="59"/>
+    <w:rsid w:val="00F64EFC"/>
+    <w:tblPr>
+      <w:tblInd w:w="0" w:type="dxa"/>
+      <w:tblBorders>
+        <w:top w:val="single" w:sz="4" w:space="0" w:color="000000" w:themeColor="text1"/>
+        <w:left w:val="single" w:sz="4" w:space="0" w:color="000000" w:themeColor="text1"/>
+        <w:bottom w:val="single" w:sz="4" w:space="0" w:color="000000" w:themeColor="text1"/>
+        <w:right w:val="single" w:sz="4" w:space="0" w:color="000000" w:themeColor="text1"/>
+        <w:insideH w:val="single" w:sz="4" w:space="0" w:color="000000" w:themeColor="text1"/>
+        <w:insideV w:val="single" w:sz="4" w:space="0" w:color="000000" w:themeColor="text1"/>
+      </w:tblBorders>
+      <w:tblCellMar>
+        <w:top w:w="0" w:type="dxa"/>
+        <w:left w:w="108" w:type="dxa"/>
+        <w:bottom w:w="0" w:type="dxa"/>
+        <w:right w:w="108" w:type="dxa"/>
+      </w:tblCellMar>
+    </w:tblPr>
+  </w:style>
 </w:styles>
 </file>
 
